--- a/Report Document.docx
+++ b/Report Document.docx
@@ -504,17 +504,6 @@
         </w:rPr>
         <w:t xml:space="preserve"> (20EG105322)</w:t>
       </w:r>
-    </w:p>
-    <w:p>
-      <w:pPr>
-        <w:spacing w:line="276" w:lineRule="auto"/>
-        <w:jc w:val="center"/>
-        <w:rPr>
-          <w:rFonts w:ascii="Times New Roman" w:hAnsi="Times New Roman" w:cs="Times New Roman"/>
-          <w:sz w:val="28"/>
-          <w:szCs w:val="28"/>
-        </w:rPr>
-      </w:pPr>
     </w:p>
     <w:p>
       <w:pPr>
@@ -748,7 +737,37 @@
           <w:sz w:val="28"/>
           <w:szCs w:val="28"/>
         </w:rPr>
-        <w:t>PUR– 500088 TELANGANA YEAR 20</w:t>
+        <w:t xml:space="preserve">PUR– 500088 TELANGANA </w:t>
+      </w:r>
+    </w:p>
+    <w:p>
+      <w:pPr>
+        <w:spacing w:line="276" w:lineRule="auto"/>
+        <w:jc w:val="center"/>
+        <w:rPr>
+          <w:rFonts w:ascii="Times New Roman" w:hAnsi="Times New Roman" w:cs="Times New Roman"/>
+          <w:b/>
+          <w:sz w:val="28"/>
+          <w:szCs w:val="28"/>
+        </w:rPr>
+      </w:pPr>
+      <w:r>
+        <w:rPr>
+          <w:rFonts w:ascii="Times New Roman" w:hAnsi="Times New Roman" w:cs="Times New Roman"/>
+          <w:b/>
+          <w:sz w:val="28"/>
+          <w:szCs w:val="28"/>
+        </w:rPr>
+        <w:t>(2023-</w:t>
+      </w:r>
+      <w:r>
+        <w:rPr>
+          <w:rFonts w:ascii="Times New Roman" w:hAnsi="Times New Roman" w:cs="Times New Roman"/>
+          <w:b/>
+          <w:sz w:val="28"/>
+          <w:szCs w:val="28"/>
+        </w:rPr>
+        <w:t>20</w:t>
       </w:r>
       <w:r>
         <w:rPr>
@@ -758,6 +777,15 @@
           <w:szCs w:val="28"/>
         </w:rPr>
         <w:t>24</w:t>
+      </w:r>
+      <w:r>
+        <w:rPr>
+          <w:rFonts w:ascii="Times New Roman" w:hAnsi="Times New Roman" w:cs="Times New Roman"/>
+          <w:b/>
+          <w:sz w:val="28"/>
+          <w:szCs w:val="28"/>
+        </w:rPr>
+        <w:t>)</w:t>
       </w:r>
     </w:p>
     <w:p>
@@ -1024,6 +1052,14 @@
           <w:szCs w:val="24"/>
         </w:rPr>
         <w:t xml:space="preserve">of </w:t>
+      </w:r>
+      <w:r>
+        <w:rPr>
+          <w:rFonts w:ascii="Times New Roman" w:hAnsi="Times New Roman" w:cs="Times New Roman"/>
+          <w:sz w:val="24"/>
+          <w:szCs w:val="24"/>
+        </w:rPr>
+        <w:t xml:space="preserve">degree of </w:t>
       </w:r>
       <w:r>
         <w:rPr>
@@ -1600,23 +1636,7 @@
                                 <w:sz w:val="24"/>
                                 <w:szCs w:val="24"/>
                               </w:rPr>
-                              <w:t>20EG105317</w:t>
-                            </w:r>
-                            <w:r>
-                              <w:rPr>
-                                <w:rFonts w:ascii="Times New Roman" w:hAnsi="Times New Roman" w:cs="Times New Roman"/>
-                                <w:sz w:val="24"/>
-                                <w:szCs w:val="24"/>
-                              </w:rPr>
-                              <w:t xml:space="preserve"> </w:t>
-                            </w:r>
-                            <w:r>
-                              <w:rPr>
-                                <w:rFonts w:ascii="Times New Roman" w:hAnsi="Times New Roman" w:cs="Times New Roman"/>
-                                <w:sz w:val="24"/>
-                                <w:szCs w:val="24"/>
-                              </w:rPr>
-                              <w:t>RETTA</w:t>
+                              <w:t>20EG105317 RETTA</w:t>
                             </w:r>
                             <w:r>
                               <w:rPr>
@@ -1717,23 +1737,7 @@
                           <w:sz w:val="24"/>
                           <w:szCs w:val="24"/>
                         </w:rPr>
-                        <w:t>20EG105317</w:t>
-                      </w:r>
-                      <w:r>
-                        <w:rPr>
-                          <w:rFonts w:ascii="Times New Roman" w:hAnsi="Times New Roman" w:cs="Times New Roman"/>
-                          <w:sz w:val="24"/>
-                          <w:szCs w:val="24"/>
-                        </w:rPr>
-                        <w:t xml:space="preserve"> </w:t>
-                      </w:r>
-                      <w:r>
-                        <w:rPr>
-                          <w:rFonts w:ascii="Times New Roman" w:hAnsi="Times New Roman" w:cs="Times New Roman"/>
-                          <w:sz w:val="24"/>
-                          <w:szCs w:val="24"/>
-                        </w:rPr>
-                        <w:t>RETTA</w:t>
+                        <w:t>20EG105317 RETTA</w:t>
                       </w:r>
                       <w:r>
                         <w:rPr>
@@ -2687,16 +2691,7 @@
           <w:szCs w:val="24"/>
         </w:rPr>
         <w:tab/>
-        <w:t>Dean</w:t>
-      </w:r>
-      <w:r>
-        <w:rPr>
-          <w:rFonts w:ascii="Times New Roman" w:hAnsi="Times New Roman" w:cs="Times New Roman"/>
-          <w:b/>
-          <w:sz w:val="24"/>
-          <w:szCs w:val="24"/>
-        </w:rPr>
-        <w:t xml:space="preserve"> of department</w:t>
+        <w:t>Dean of department</w:t>
       </w:r>
       <w:r>
         <w:rPr>
@@ -2926,23 +2921,7 @@
           <w:sz w:val="24"/>
           <w:szCs w:val="28"/>
         </w:rPr>
-        <w:t>,</w:t>
-      </w:r>
-      <w:r>
-        <w:rPr>
-          <w:rFonts w:ascii="Times New Roman" w:hAnsi="Times New Roman" w:cs="Times New Roman"/>
-          <w:sz w:val="24"/>
-          <w:szCs w:val="28"/>
-        </w:rPr>
-        <w:t xml:space="preserve"> </w:t>
-      </w:r>
-      <w:r>
-        <w:rPr>
-          <w:rFonts w:ascii="Times New Roman" w:hAnsi="Times New Roman" w:cs="Times New Roman"/>
-          <w:sz w:val="24"/>
-          <w:szCs w:val="28"/>
-        </w:rPr>
-        <w:t>CSE</w:t>
+        <w:t>, CSE</w:t>
       </w:r>
     </w:p>
     <w:p>
@@ -3312,15 +3291,7 @@
           <w:b/>
           <w:sz w:val="24"/>
         </w:rPr>
-        <w:t>Vija</w:t>
-      </w:r>
-      <w:r>
-        <w:rPr>
-          <w:rFonts w:ascii="Times New Roman" w:hAnsi="Times New Roman" w:cs="Times New Roman"/>
-          <w:b/>
-          <w:sz w:val="24"/>
-        </w:rPr>
-        <w:t>ya</w:t>
+        <w:t>Vijaya</w:t>
       </w:r>
       <w:proofErr w:type="spellEnd"/>
       <w:r>
@@ -3558,15 +3529,7 @@
           <w:b/>
           <w:sz w:val="24"/>
         </w:rPr>
-        <w:t>Dr.</w:t>
-      </w:r>
-      <w:r>
-        <w:rPr>
-          <w:rFonts w:ascii="Times New Roman" w:hAnsi="Times New Roman" w:cs="Times New Roman"/>
-          <w:b/>
-          <w:sz w:val="24"/>
-        </w:rPr>
-        <w:t xml:space="preserve"> T </w:t>
+        <w:t xml:space="preserve">Dr. T </w:t>
       </w:r>
       <w:proofErr w:type="spellStart"/>
       <w:r>
@@ -3635,14 +3598,7 @@
           <w:rFonts w:ascii="Times New Roman" w:hAnsi="Times New Roman" w:cs="Times New Roman"/>
           <w:sz w:val="24"/>
         </w:rPr>
-        <w:t xml:space="preserve"> University</w:t>
-      </w:r>
-      <w:r>
-        <w:rPr>
-          <w:rFonts w:ascii="Times New Roman" w:hAnsi="Times New Roman" w:cs="Times New Roman"/>
-          <w:sz w:val="24"/>
-        </w:rPr>
-        <w:t>,</w:t>
+        <w:t xml:space="preserve"> University,</w:t>
       </w:r>
       <w:r>
         <w:rPr>
@@ -3833,15 +3789,7 @@
           <w:szCs w:val="24"/>
         </w:rPr>
         <w:tab/>
-        <w:t xml:space="preserve">        </w:t>
-      </w:r>
-      <w:r>
-        <w:rPr>
-          <w:rFonts w:ascii="Times New Roman" w:hAnsi="Times New Roman" w:cs="Times New Roman"/>
-          <w:sz w:val="24"/>
-          <w:szCs w:val="24"/>
-        </w:rPr>
-        <w:t xml:space="preserve">20EG105317 </w:t>
+        <w:t xml:space="preserve">        20EG105317 </w:t>
       </w:r>
       <w:proofErr w:type="spellStart"/>
       <w:r>
@@ -3948,15 +3896,7 @@
           <w:sz w:val="24"/>
           <w:szCs w:val="24"/>
         </w:rPr>
-        <w:t xml:space="preserve">         </w:t>
-      </w:r>
-      <w:r>
-        <w:rPr>
-          <w:rFonts w:ascii="Times New Roman" w:hAnsi="Times New Roman" w:cs="Times New Roman"/>
-          <w:sz w:val="24"/>
-          <w:szCs w:val="24"/>
-        </w:rPr>
-        <w:t xml:space="preserve">20EG105322 </w:t>
+        <w:t xml:space="preserve">         20EG105322 </w:t>
       </w:r>
       <w:proofErr w:type="spellStart"/>
       <w:r>
@@ -5524,7 +5464,7 @@
           <w:sz w:val="24"/>
           <w:szCs w:val="28"/>
         </w:rPr>
-        <w:t>4</w:t>
+        <w:t>5</w:t>
       </w:r>
     </w:p>
     <w:p>
@@ -9412,18 +9352,96 @@
           <w:sz w:val="24"/>
           <w:szCs w:val="28"/>
         </w:rPr>
-        <w:t>Ove</w:t>
-      </w:r>
-      <w:bookmarkStart w:id="0" w:name="_GoBack"/>
-      <w:bookmarkEnd w:id="0"/>
-      <w:r>
-        <w:rPr>
-          <w:rFonts w:ascii="Times New Roman" w:hAnsi="Times New Roman" w:cs="Times New Roman"/>
-          <w:b/>
-          <w:sz w:val="24"/>
-          <w:szCs w:val="28"/>
-        </w:rPr>
-        <w:t xml:space="preserve">rview  </w:t>
+        <w:t xml:space="preserve">Overview  </w:t>
+      </w:r>
+    </w:p>
+    <w:p>
+      <w:pPr>
+        <w:spacing w:line="360" w:lineRule="auto"/>
+        <w:ind w:firstLine="720"/>
+        <w:jc w:val="both"/>
+        <w:rPr>
+          <w:rFonts w:ascii="Times New Roman" w:hAnsi="Times New Roman" w:cs="Times New Roman"/>
+          <w:sz w:val="24"/>
+          <w:szCs w:val="28"/>
+        </w:rPr>
+      </w:pPr>
+      <w:r>
+        <w:rPr>
+          <w:rFonts w:ascii="Times New Roman" w:hAnsi="Times New Roman" w:cs="Times New Roman"/>
+          <w:sz w:val="24"/>
+          <w:szCs w:val="28"/>
+        </w:rPr>
+        <w:t>Spark is fitting for dealing with efficient in storage and analysis of data and it has certain security issues with the usage of third party security for authentication which used huge computations in all the versions of Spark. This desired method is a new security mechanism as single security instance, a SEAL (Spark E-Authentication Layer) as a secure layer which positioned above the Spark Cluster.</w:t>
+      </w:r>
+    </w:p>
+    <w:p>
+      <w:pPr>
+        <w:spacing w:line="360" w:lineRule="auto"/>
+        <w:ind w:firstLine="720"/>
+        <w:jc w:val="both"/>
+        <w:rPr>
+          <w:rFonts w:ascii="Times New Roman" w:hAnsi="Times New Roman" w:cs="Times New Roman"/>
+          <w:sz w:val="24"/>
+          <w:szCs w:val="28"/>
+        </w:rPr>
+      </w:pPr>
+      <w:r>
+        <w:rPr>
+          <w:rFonts w:ascii="Times New Roman" w:hAnsi="Times New Roman" w:cs="Times New Roman"/>
+          <w:sz w:val="24"/>
+          <w:szCs w:val="28"/>
+        </w:rPr>
+        <w:t>This developed protocol SEAL is providing security using fewer computations, unlike integrating a third-party authentication protocol like Kerberos. This authentication step ensures that only users possessing the correct unique DNA key, received through email, are granted access to Apache Spark for distributed data processing.</w:t>
+      </w:r>
+    </w:p>
+    <w:p>
+      <w:pPr>
+        <w:spacing w:line="360" w:lineRule="auto"/>
+        <w:rPr>
+          <w:rFonts w:ascii="Times New Roman" w:hAnsi="Times New Roman" w:cs="Times New Roman"/>
+          <w:b/>
+          <w:sz w:val="24"/>
+          <w:szCs w:val="28"/>
+        </w:rPr>
+      </w:pPr>
+      <w:r>
+        <w:rPr>
+          <w:rFonts w:ascii="Times New Roman" w:hAnsi="Times New Roman" w:cs="Times New Roman"/>
+          <w:b/>
+          <w:sz w:val="24"/>
+          <w:szCs w:val="28"/>
+        </w:rPr>
+        <w:t xml:space="preserve">1.2 </w:t>
+      </w:r>
+      <w:r>
+        <w:rPr>
+          <w:rFonts w:ascii="Times New Roman" w:hAnsi="Times New Roman" w:cs="Times New Roman"/>
+          <w:b/>
+          <w:sz w:val="24"/>
+          <w:szCs w:val="28"/>
+        </w:rPr>
+        <w:t>Problem Statement</w:t>
+      </w:r>
+    </w:p>
+    <w:p>
+      <w:pPr>
+        <w:spacing w:line="360" w:lineRule="auto"/>
+        <w:ind w:firstLine="720"/>
+        <w:jc w:val="both"/>
+        <w:rPr>
+          <w:rFonts w:ascii="Times New Roman" w:hAnsi="Times New Roman" w:cs="Times New Roman"/>
+          <w:sz w:val="24"/>
+          <w:szCs w:val="28"/>
+        </w:rPr>
+      </w:pPr>
+      <w:r>
+        <w:rPr>
+          <w:rFonts w:ascii="Times New Roman" w:hAnsi="Times New Roman" w:cs="Times New Roman"/>
+          <w:sz w:val="24"/>
+          <w:szCs w:val="28"/>
+        </w:rPr>
+        <w:t>Spark is a very versatile, adaptable platform for storage of data and focusing data analytics, data driven applications, however it was not begun in light of security or authorization for data. Security and controlling data are most significant fragments of any distributed platform that wants to break into the endeavor standard.</w:t>
       </w:r>
     </w:p>
     <w:p>
@@ -9442,7 +9460,57 @@
           <w:sz w:val="24"/>
           <w:szCs w:val="28"/>
         </w:rPr>
-        <w:t>Spark is fitting for dealing with efficient in storage and analysis of data and it has certain security issues with the usage of third party security for authentication which used huge computations in all the versions of Spark. This desired method is a new security mechanism as single security instance, a SEAL (Spark E-Authentication Layer) as a secure layer which positioned above the Spark Cluster.</w:t>
+        <w:t>Existing method(s) disadvantages:</w:t>
+      </w:r>
+    </w:p>
+    <w:p>
+      <w:pPr>
+        <w:spacing w:line="360" w:lineRule="auto"/>
+        <w:ind w:firstLine="720"/>
+        <w:jc w:val="both"/>
+        <w:rPr>
+          <w:rFonts w:ascii="Times New Roman" w:hAnsi="Times New Roman" w:cs="Times New Roman"/>
+          <w:sz w:val="24"/>
+          <w:szCs w:val="28"/>
+        </w:rPr>
+      </w:pPr>
+      <w:r>
+        <w:rPr>
+          <w:rFonts w:ascii="Times New Roman" w:hAnsi="Times New Roman" w:cs="Times New Roman"/>
+          <w:sz w:val="24"/>
+          <w:szCs w:val="28"/>
+        </w:rPr>
+        <w:t xml:space="preserve">The primary existing problem in user authentication within spark is the reliance on third-party security measures, such as Kerberos, which introduces computational overhead. The fragmented nature of security capabilities, developed independently, complicates user authentication and access control. </w:t>
+      </w:r>
+    </w:p>
+    <w:p>
+      <w:pPr>
+        <w:spacing w:line="360" w:lineRule="auto"/>
+        <w:ind w:firstLine="720"/>
+        <w:jc w:val="both"/>
+        <w:rPr>
+          <w:rFonts w:ascii="Times New Roman" w:hAnsi="Times New Roman" w:cs="Times New Roman"/>
+          <w:b/>
+          <w:sz w:val="28"/>
+          <w:szCs w:val="28"/>
+        </w:rPr>
+      </w:pPr>
+      <w:r>
+        <w:rPr>
+          <w:rFonts w:ascii="Times New Roman" w:hAnsi="Times New Roman" w:cs="Times New Roman"/>
+          <w:sz w:val="24"/>
+          <w:szCs w:val="28"/>
+        </w:rPr>
+        <w:t>Users face challenges in securing their data, particularly in the absence of a unified security mechanism. The need for a single security instance for user authentication becomes apparent to address these existing authentication issues in spark</w:t>
+      </w:r>
+      <w:r>
+        <w:rPr>
+          <w:rFonts w:ascii="Times New Roman" w:hAnsi="Times New Roman" w:cs="Times New Roman"/>
+          <w:b/>
+          <w:sz w:val="28"/>
+          <w:szCs w:val="28"/>
+        </w:rPr>
+        <w:t>.</w:t>
       </w:r>
     </w:p>
     <w:p>
@@ -9451,47 +9519,11 @@
         <w:jc w:val="both"/>
         <w:rPr>
           <w:rFonts w:ascii="Times New Roman" w:hAnsi="Times New Roman" w:cs="Times New Roman"/>
-          <w:sz w:val="24"/>
-          <w:szCs w:val="28"/>
-        </w:rPr>
-      </w:pPr>
-      <w:r>
-        <w:rPr>
-          <w:rFonts w:ascii="Times New Roman" w:hAnsi="Times New Roman" w:cs="Times New Roman"/>
-          <w:sz w:val="24"/>
-          <w:szCs w:val="28"/>
-        </w:rPr>
-        <w:t>This developed protocol SEAL is providing security using fewer computations, unlike integrating a third-party authentication protocol like Kerberos. This authentication step ensures that only users possessing the correct unique DNA key, received through email, are granted access to Apache Spark for distributed data processing.</w:t>
-      </w:r>
-    </w:p>
-    <w:p>
-      <w:pPr>
-        <w:spacing w:line="360" w:lineRule="auto"/>
-        <w:rPr>
-          <w:rFonts w:ascii="Times New Roman" w:hAnsi="Times New Roman" w:cs="Times New Roman"/>
-          <w:b/>
-          <w:sz w:val="24"/>
-          <w:szCs w:val="28"/>
-        </w:rPr>
-      </w:pPr>
-      <w:r>
-        <w:rPr>
-          <w:rFonts w:ascii="Times New Roman" w:hAnsi="Times New Roman" w:cs="Times New Roman"/>
-          <w:b/>
-          <w:sz w:val="24"/>
-          <w:szCs w:val="28"/>
-        </w:rPr>
-        <w:t xml:space="preserve">1.2 </w:t>
-      </w:r>
-      <w:r>
-        <w:rPr>
-          <w:rFonts w:ascii="Times New Roman" w:hAnsi="Times New Roman" w:cs="Times New Roman"/>
-          <w:b/>
-          <w:sz w:val="24"/>
-          <w:szCs w:val="28"/>
-        </w:rPr>
-        <w:t>Problem Statement</w:t>
-      </w:r>
+          <w:b/>
+          <w:sz w:val="28"/>
+          <w:szCs w:val="28"/>
+        </w:rPr>
+      </w:pPr>
     </w:p>
     <w:p>
       <w:pPr>
@@ -9499,18 +9531,11 @@
         <w:jc w:val="both"/>
         <w:rPr>
           <w:rFonts w:ascii="Times New Roman" w:hAnsi="Times New Roman" w:cs="Times New Roman"/>
-          <w:sz w:val="24"/>
-          <w:szCs w:val="28"/>
-        </w:rPr>
-      </w:pPr>
-      <w:r>
-        <w:rPr>
-          <w:rFonts w:ascii="Times New Roman" w:hAnsi="Times New Roman" w:cs="Times New Roman"/>
-          <w:sz w:val="24"/>
-          <w:szCs w:val="28"/>
-        </w:rPr>
-        <w:t>Spark is a very versatile, adaptable platform for storage of data and focusing data analytics, data driven applications, however it was not begun in light of security or authorization for data. Security and controlling data are most significant fragments of any distributed platform that wants to break into the endeavor standard.</w:t>
-      </w:r>
+          <w:b/>
+          <w:sz w:val="28"/>
+          <w:szCs w:val="28"/>
+        </w:rPr>
+      </w:pPr>
     </w:p>
     <w:p>
       <w:pPr>
@@ -9518,17 +9543,64 @@
         <w:jc w:val="both"/>
         <w:rPr>
           <w:rFonts w:ascii="Times New Roman" w:hAnsi="Times New Roman" w:cs="Times New Roman"/>
-          <w:sz w:val="24"/>
-          <w:szCs w:val="28"/>
-        </w:rPr>
-      </w:pPr>
-      <w:r>
-        <w:rPr>
-          <w:rFonts w:ascii="Times New Roman" w:hAnsi="Times New Roman" w:cs="Times New Roman"/>
-          <w:sz w:val="24"/>
-          <w:szCs w:val="28"/>
-        </w:rPr>
-        <w:t>Existing method(s) disadvantages:</w:t>
+          <w:b/>
+          <w:sz w:val="24"/>
+          <w:szCs w:val="28"/>
+        </w:rPr>
+      </w:pPr>
+      <w:r>
+        <w:rPr>
+          <w:rFonts w:ascii="Times New Roman" w:hAnsi="Times New Roman" w:cs="Times New Roman"/>
+          <w:b/>
+          <w:sz w:val="24"/>
+          <w:szCs w:val="28"/>
+        </w:rPr>
+        <w:lastRenderedPageBreak/>
+        <w:t>1.3 Problem Illustration</w:t>
+      </w:r>
+    </w:p>
+    <w:p>
+      <w:pPr>
+        <w:spacing w:line="360" w:lineRule="auto"/>
+        <w:ind w:firstLine="720"/>
+        <w:jc w:val="both"/>
+        <w:rPr>
+          <w:rFonts w:ascii="Times New Roman" w:hAnsi="Times New Roman" w:cs="Times New Roman"/>
+          <w:sz w:val="24"/>
+          <w:szCs w:val="28"/>
+        </w:rPr>
+      </w:pPr>
+      <w:r>
+        <w:rPr>
+          <w:rFonts w:ascii="Times New Roman" w:hAnsi="Times New Roman" w:cs="Times New Roman"/>
+          <w:sz w:val="24"/>
+          <w:szCs w:val="28"/>
+        </w:rPr>
+        <w:t>C</w:t>
+      </w:r>
+      <w:r>
+        <w:rPr>
+          <w:rFonts w:ascii="Times New Roman" w:hAnsi="Times New Roman" w:cs="Times New Roman"/>
+          <w:sz w:val="24"/>
+          <w:szCs w:val="28"/>
+        </w:rPr>
+        <w:t xml:space="preserve">onsider a scenario where multiple users attempt to access and interact </w:t>
+      </w:r>
+      <w:r>
+        <w:rPr>
+          <w:rFonts w:ascii="Times New Roman" w:hAnsi="Times New Roman" w:cs="Times New Roman"/>
+          <w:sz w:val="24"/>
+          <w:szCs w:val="28"/>
+        </w:rPr>
+        <w:t xml:space="preserve">with </w:t>
+      </w:r>
+      <w:r>
+        <w:rPr>
+          <w:rFonts w:ascii="Times New Roman" w:hAnsi="Times New Roman" w:cs="Times New Roman"/>
+          <w:sz w:val="24"/>
+          <w:szCs w:val="28"/>
+        </w:rPr>
+        <w:t xml:space="preserve">data stored in a Spark Cluster. In the current setup, the user authentication process relies on third-party security protocols, such as Kerberos. </w:t>
       </w:r>
     </w:p>
     <w:p>
@@ -9537,17 +9609,59 @@
         <w:jc w:val="both"/>
         <w:rPr>
           <w:rFonts w:ascii="Times New Roman" w:hAnsi="Times New Roman" w:cs="Times New Roman"/>
-          <w:sz w:val="24"/>
-          <w:szCs w:val="28"/>
-        </w:rPr>
-      </w:pPr>
-      <w:r>
-        <w:rPr>
-          <w:rFonts w:ascii="Times New Roman" w:hAnsi="Times New Roman" w:cs="Times New Roman"/>
-          <w:sz w:val="24"/>
-          <w:szCs w:val="28"/>
-        </w:rPr>
-        <w:t xml:space="preserve">The primary existing problem in user authentication within spark is the reliance on third-party security measures, such as Kerberos, which introduces computational overhead. The fragmented nature of security capabilities, developed independently, complicates user authentication and access control. </w:t>
+          <w:b/>
+          <w:sz w:val="28"/>
+          <w:szCs w:val="28"/>
+        </w:rPr>
+      </w:pPr>
+      <w:r>
+        <w:rPr>
+          <w:rFonts w:ascii="Times New Roman" w:hAnsi="Times New Roman" w:cs="Times New Roman"/>
+          <w:sz w:val="24"/>
+          <w:szCs w:val="28"/>
+        </w:rPr>
+        <w:t xml:space="preserve">1. Fragmented Authentication Mechanisms: </w:t>
+      </w:r>
+    </w:p>
+    <w:p>
+      <w:pPr>
+        <w:spacing w:line="360" w:lineRule="auto"/>
+        <w:ind w:firstLine="720"/>
+        <w:jc w:val="both"/>
+        <w:rPr>
+          <w:rFonts w:ascii="Times New Roman" w:hAnsi="Times New Roman" w:cs="Times New Roman"/>
+          <w:b/>
+          <w:sz w:val="28"/>
+          <w:szCs w:val="28"/>
+        </w:rPr>
+      </w:pPr>
+      <w:r>
+        <w:rPr>
+          <w:rFonts w:ascii="Times New Roman" w:hAnsi="Times New Roman" w:cs="Times New Roman"/>
+          <w:sz w:val="24"/>
+          <w:szCs w:val="28"/>
+        </w:rPr>
+        <w:t xml:space="preserve">The illustration depicts different users (User A, User B, and User C) attempting to authenticate through various security mechanisms. </w:t>
+      </w:r>
+    </w:p>
+    <w:p>
+      <w:pPr>
+        <w:spacing w:line="360" w:lineRule="auto"/>
+        <w:ind w:firstLine="720"/>
+        <w:jc w:val="both"/>
+        <w:rPr>
+          <w:rFonts w:ascii="Times New Roman" w:hAnsi="Times New Roman" w:cs="Times New Roman"/>
+          <w:sz w:val="24"/>
+          <w:szCs w:val="28"/>
+        </w:rPr>
+      </w:pPr>
+      <w:r>
+        <w:rPr>
+          <w:rFonts w:ascii="Times New Roman" w:hAnsi="Times New Roman" w:cs="Times New Roman"/>
+          <w:sz w:val="24"/>
+          <w:szCs w:val="28"/>
+        </w:rPr>
+        <w:t xml:space="preserve">User A encounters authentication through Kerberos, while User B goes through a different process. </w:t>
       </w:r>
     </w:p>
     <w:p>
@@ -9556,27 +9670,49 @@
         <w:jc w:val="both"/>
         <w:rPr>
           <w:rFonts w:ascii="Times New Roman" w:hAnsi="Times New Roman" w:cs="Times New Roman"/>
-          <w:b/>
-          <w:sz w:val="28"/>
-          <w:szCs w:val="28"/>
-        </w:rPr>
-      </w:pPr>
-      <w:r>
-        <w:rPr>
-          <w:rFonts w:ascii="Times New Roman" w:hAnsi="Times New Roman" w:cs="Times New Roman"/>
-          <w:sz w:val="24"/>
-          <w:szCs w:val="28"/>
-        </w:rPr>
-        <w:t>Users face challenges in securing their data, particularly in the absence of a unified security mechanism. The need for a single security instance for user authentication becomes apparent to address these existing authentication issues in spark</w:t>
-      </w:r>
-      <w:r>
-        <w:rPr>
-          <w:rFonts w:ascii="Times New Roman" w:hAnsi="Times New Roman" w:cs="Times New Roman"/>
-          <w:b/>
-          <w:sz w:val="28"/>
-          <w:szCs w:val="28"/>
-        </w:rPr>
-        <w:t>.</w:t>
+          <w:sz w:val="24"/>
+          <w:szCs w:val="28"/>
+        </w:rPr>
+      </w:pPr>
+      <w:r>
+        <w:rPr>
+          <w:rFonts w:ascii="Times New Roman" w:hAnsi="Times New Roman" w:cs="Times New Roman"/>
+          <w:sz w:val="24"/>
+          <w:szCs w:val="28"/>
+        </w:rPr>
+        <w:t xml:space="preserve"> </w:t>
+      </w:r>
+      <w:r>
+        <w:rPr>
+          <w:rFonts w:ascii="Times New Roman" w:hAnsi="Times New Roman" w:cs="Times New Roman"/>
+          <w:sz w:val="24"/>
+          <w:szCs w:val="28"/>
+        </w:rPr>
+        <w:tab/>
+      </w:r>
+      <w:r>
+        <w:rPr>
+          <w:rFonts w:ascii="Times New Roman" w:hAnsi="Times New Roman" w:cs="Times New Roman"/>
+          <w:sz w:val="24"/>
+          <w:szCs w:val="28"/>
+        </w:rPr>
+        <w:t>This fragmentation in authentication mechanisms complicates the overall security and</w:t>
+      </w:r>
+      <w:r>
+        <w:rPr>
+          <w:rFonts w:ascii="Times New Roman" w:hAnsi="Times New Roman" w:cs="Times New Roman"/>
+          <w:sz w:val="24"/>
+          <w:szCs w:val="28"/>
+        </w:rPr>
+        <w:t xml:space="preserve"> e</w:t>
+      </w:r>
+      <w:r>
+        <w:rPr>
+          <w:rFonts w:ascii="Times New Roman" w:hAnsi="Times New Roman" w:cs="Times New Roman"/>
+          <w:sz w:val="24"/>
+          <w:szCs w:val="28"/>
+        </w:rPr>
+        <w:t>scape, making it challenging to maintain a cohesive and standardized approach.</w:t>
       </w:r>
     </w:p>
     <w:p>
@@ -9585,259 +9721,79 @@
         <w:jc w:val="both"/>
         <w:rPr>
           <w:rFonts w:ascii="Times New Roman" w:hAnsi="Times New Roman" w:cs="Times New Roman"/>
-          <w:b/>
-          <w:sz w:val="28"/>
-          <w:szCs w:val="28"/>
-        </w:rPr>
-      </w:pPr>
+          <w:sz w:val="24"/>
+          <w:szCs w:val="28"/>
+        </w:rPr>
+      </w:pPr>
+      <w:r>
+        <w:rPr>
+          <w:rFonts w:ascii="Times New Roman" w:hAnsi="Times New Roman" w:cs="Times New Roman"/>
+          <w:sz w:val="24"/>
+          <w:szCs w:val="28"/>
+        </w:rPr>
+        <w:t xml:space="preserve"> 2. Computational Overhead: </w:t>
+      </w:r>
     </w:p>
     <w:p>
       <w:pPr>
         <w:spacing w:line="360" w:lineRule="auto"/>
+        <w:ind w:firstLine="720"/>
         <w:jc w:val="both"/>
         <w:rPr>
           <w:rFonts w:ascii="Times New Roman" w:hAnsi="Times New Roman" w:cs="Times New Roman"/>
-          <w:b/>
-          <w:sz w:val="28"/>
-          <w:szCs w:val="28"/>
-        </w:rPr>
-      </w:pPr>
+          <w:sz w:val="24"/>
+          <w:szCs w:val="28"/>
+        </w:rPr>
+      </w:pPr>
+      <w:r>
+        <w:rPr>
+          <w:rFonts w:ascii="Times New Roman" w:hAnsi="Times New Roman" w:cs="Times New Roman"/>
+          <w:sz w:val="24"/>
+          <w:szCs w:val="28"/>
+        </w:rPr>
+        <w:t xml:space="preserve"> Each user</w:t>
+      </w:r>
+      <w:r>
+        <w:rPr>
+          <w:rFonts w:ascii="Times New Roman" w:hAnsi="Times New Roman" w:cs="Times New Roman"/>
+          <w:sz w:val="24"/>
+          <w:szCs w:val="28"/>
+        </w:rPr>
+        <w:t>’</w:t>
+      </w:r>
+      <w:r>
+        <w:rPr>
+          <w:rFonts w:ascii="Times New Roman" w:hAnsi="Times New Roman" w:cs="Times New Roman"/>
+          <w:sz w:val="24"/>
+          <w:szCs w:val="28"/>
+        </w:rPr>
+        <w:t xml:space="preserve">s authentication involves multiple computational steps and interactions with external authentication services. </w:t>
+      </w:r>
     </w:p>
     <w:p>
       <w:pPr>
         <w:spacing w:line="360" w:lineRule="auto"/>
+        <w:ind w:firstLine="720"/>
         <w:jc w:val="both"/>
         <w:rPr>
           <w:rFonts w:ascii="Times New Roman" w:hAnsi="Times New Roman" w:cs="Times New Roman"/>
-          <w:b/>
-          <w:sz w:val="24"/>
-          <w:szCs w:val="28"/>
-        </w:rPr>
-      </w:pPr>
-      <w:r>
-        <w:rPr>
-          <w:rFonts w:ascii="Times New Roman" w:hAnsi="Times New Roman" w:cs="Times New Roman"/>
-          <w:b/>
-          <w:sz w:val="24"/>
-          <w:szCs w:val="28"/>
-        </w:rPr>
-        <w:lastRenderedPageBreak/>
-        <w:t>1.3 Problem Illustration</w:t>
+          <w:sz w:val="24"/>
+          <w:szCs w:val="28"/>
+        </w:rPr>
+      </w:pPr>
+      <w:r>
+        <w:rPr>
+          <w:rFonts w:ascii="Times New Roman" w:hAnsi="Times New Roman" w:cs="Times New Roman"/>
+          <w:sz w:val="24"/>
+          <w:szCs w:val="28"/>
+        </w:rPr>
+        <w:t>This process introduces computational overhead, as illustrated by the intricate network of calculations and verifications</w:t>
       </w:r>
     </w:p>
     <w:p>
       <w:pPr>
         <w:spacing w:line="360" w:lineRule="auto"/>
-        <w:jc w:val="both"/>
-        <w:rPr>
-          <w:rFonts w:ascii="Times New Roman" w:hAnsi="Times New Roman" w:cs="Times New Roman"/>
-          <w:sz w:val="24"/>
-          <w:szCs w:val="28"/>
-        </w:rPr>
-      </w:pPr>
-      <w:r>
-        <w:rPr>
-          <w:rFonts w:ascii="Times New Roman" w:hAnsi="Times New Roman" w:cs="Times New Roman"/>
-          <w:sz w:val="24"/>
-          <w:szCs w:val="28"/>
-        </w:rPr>
-        <w:t>C</w:t>
-      </w:r>
-      <w:r>
-        <w:rPr>
-          <w:rFonts w:ascii="Times New Roman" w:hAnsi="Times New Roman" w:cs="Times New Roman"/>
-          <w:sz w:val="24"/>
-          <w:szCs w:val="28"/>
-        </w:rPr>
-        <w:t xml:space="preserve">onsider a scenario where multiple users attempt to access and interact </w:t>
-      </w:r>
-      <w:r>
-        <w:rPr>
-          <w:rFonts w:ascii="Times New Roman" w:hAnsi="Times New Roman" w:cs="Times New Roman"/>
-          <w:sz w:val="24"/>
-          <w:szCs w:val="28"/>
-        </w:rPr>
-        <w:t xml:space="preserve">with </w:t>
-      </w:r>
-      <w:r>
-        <w:rPr>
-          <w:rFonts w:ascii="Times New Roman" w:hAnsi="Times New Roman" w:cs="Times New Roman"/>
-          <w:sz w:val="24"/>
-          <w:szCs w:val="28"/>
-        </w:rPr>
-        <w:t xml:space="preserve">data stored in a Spark Cluster. In the current setup, the user authentication process relies on third-party security protocols, such as Kerberos. </w:t>
-      </w:r>
-    </w:p>
-    <w:p>
-      <w:pPr>
-        <w:spacing w:line="360" w:lineRule="auto"/>
-        <w:jc w:val="both"/>
-        <w:rPr>
-          <w:rFonts w:ascii="Times New Roman" w:hAnsi="Times New Roman" w:cs="Times New Roman"/>
-          <w:b/>
-          <w:sz w:val="28"/>
-          <w:szCs w:val="28"/>
-        </w:rPr>
-      </w:pPr>
-      <w:r>
-        <w:rPr>
-          <w:rFonts w:ascii="Times New Roman" w:hAnsi="Times New Roman" w:cs="Times New Roman"/>
-          <w:sz w:val="24"/>
-          <w:szCs w:val="28"/>
-        </w:rPr>
-        <w:t xml:space="preserve">1. Fragmented Authentication Mechanisms: </w:t>
-      </w:r>
-    </w:p>
-    <w:p>
-      <w:pPr>
-        <w:spacing w:line="360" w:lineRule="auto"/>
-        <w:jc w:val="both"/>
-        <w:rPr>
-          <w:rFonts w:ascii="Times New Roman" w:hAnsi="Times New Roman" w:cs="Times New Roman"/>
-          <w:b/>
-          <w:sz w:val="28"/>
-          <w:szCs w:val="28"/>
-        </w:rPr>
-      </w:pPr>
-      <w:r>
-        <w:rPr>
-          <w:rFonts w:ascii="Times New Roman" w:hAnsi="Times New Roman" w:cs="Times New Roman"/>
-          <w:sz w:val="24"/>
-          <w:szCs w:val="28"/>
-        </w:rPr>
-        <w:t xml:space="preserve">The illustration depicts different users (User A, User B, and User C) attempting to authenticate through various security mechanisms. </w:t>
-      </w:r>
-    </w:p>
-    <w:p>
-      <w:pPr>
-        <w:spacing w:line="360" w:lineRule="auto"/>
-        <w:jc w:val="both"/>
-        <w:rPr>
-          <w:rFonts w:ascii="Times New Roman" w:hAnsi="Times New Roman" w:cs="Times New Roman"/>
-          <w:sz w:val="24"/>
-          <w:szCs w:val="28"/>
-        </w:rPr>
-      </w:pPr>
-      <w:r>
-        <w:rPr>
-          <w:rFonts w:ascii="Times New Roman" w:hAnsi="Times New Roman" w:cs="Times New Roman"/>
-          <w:sz w:val="24"/>
-          <w:szCs w:val="28"/>
-        </w:rPr>
-        <w:t xml:space="preserve">User A encounters authentication through Kerberos, while User B goes through a different process. </w:t>
-      </w:r>
-    </w:p>
-    <w:p>
-      <w:pPr>
-        <w:spacing w:line="360" w:lineRule="auto"/>
-        <w:jc w:val="both"/>
-        <w:rPr>
-          <w:rFonts w:ascii="Times New Roman" w:hAnsi="Times New Roman" w:cs="Times New Roman"/>
-          <w:sz w:val="24"/>
-          <w:szCs w:val="28"/>
-        </w:rPr>
-      </w:pPr>
-      <w:r>
-        <w:rPr>
-          <w:rFonts w:ascii="Times New Roman" w:hAnsi="Times New Roman" w:cs="Times New Roman"/>
-          <w:sz w:val="24"/>
-          <w:szCs w:val="28"/>
-        </w:rPr>
-        <w:t xml:space="preserve"> This fragmentation in authentication mechanisms complicates the overall security and</w:t>
-      </w:r>
-      <w:r>
-        <w:rPr>
-          <w:rFonts w:ascii="Times New Roman" w:hAnsi="Times New Roman" w:cs="Times New Roman"/>
-          <w:sz w:val="24"/>
-          <w:szCs w:val="28"/>
-        </w:rPr>
-        <w:t xml:space="preserve"> e</w:t>
-      </w:r>
-      <w:r>
-        <w:rPr>
-          <w:rFonts w:ascii="Times New Roman" w:hAnsi="Times New Roman" w:cs="Times New Roman"/>
-          <w:sz w:val="24"/>
-          <w:szCs w:val="28"/>
-        </w:rPr>
-        <w:t>scape, making it challenging to maintain a cohesive and standardized approach.</w:t>
-      </w:r>
-    </w:p>
-    <w:p>
-      <w:pPr>
-        <w:spacing w:line="360" w:lineRule="auto"/>
-        <w:jc w:val="both"/>
-        <w:rPr>
-          <w:rFonts w:ascii="Times New Roman" w:hAnsi="Times New Roman" w:cs="Times New Roman"/>
-          <w:sz w:val="24"/>
-          <w:szCs w:val="28"/>
-        </w:rPr>
-      </w:pPr>
-      <w:r>
-        <w:rPr>
-          <w:rFonts w:ascii="Times New Roman" w:hAnsi="Times New Roman" w:cs="Times New Roman"/>
-          <w:sz w:val="24"/>
-          <w:szCs w:val="28"/>
-        </w:rPr>
-        <w:t xml:space="preserve"> 2. Computational Overhead: </w:t>
-      </w:r>
-    </w:p>
-    <w:p>
-      <w:pPr>
-        <w:spacing w:line="360" w:lineRule="auto"/>
-        <w:jc w:val="both"/>
-        <w:rPr>
-          <w:rFonts w:ascii="Times New Roman" w:hAnsi="Times New Roman" w:cs="Times New Roman"/>
-          <w:sz w:val="24"/>
-          <w:szCs w:val="28"/>
-        </w:rPr>
-      </w:pPr>
-      <w:r>
-        <w:rPr>
-          <w:rFonts w:ascii="Times New Roman" w:hAnsi="Times New Roman" w:cs="Times New Roman"/>
-          <w:sz w:val="24"/>
-          <w:szCs w:val="28"/>
-        </w:rPr>
-        <w:t xml:space="preserve"> Each user</w:t>
-      </w:r>
-      <w:r>
-        <w:rPr>
-          <w:rFonts w:ascii="Times New Roman" w:hAnsi="Times New Roman" w:cs="Times New Roman"/>
-          <w:sz w:val="24"/>
-          <w:szCs w:val="28"/>
-        </w:rPr>
-        <w:t>’</w:t>
-      </w:r>
-      <w:r>
-        <w:rPr>
-          <w:rFonts w:ascii="Times New Roman" w:hAnsi="Times New Roman" w:cs="Times New Roman"/>
-          <w:sz w:val="24"/>
-          <w:szCs w:val="28"/>
-        </w:rPr>
-        <w:t xml:space="preserve">s authentication involves multiple computational steps and interactions with external authentication services. </w:t>
-      </w:r>
-    </w:p>
-    <w:p>
-      <w:pPr>
-        <w:spacing w:line="360" w:lineRule="auto"/>
-        <w:jc w:val="both"/>
-        <w:rPr>
-          <w:rFonts w:ascii="Times New Roman" w:hAnsi="Times New Roman" w:cs="Times New Roman"/>
-          <w:sz w:val="24"/>
-          <w:szCs w:val="28"/>
-        </w:rPr>
-      </w:pPr>
-      <w:r>
-        <w:rPr>
-          <w:rFonts w:ascii="Times New Roman" w:hAnsi="Times New Roman" w:cs="Times New Roman"/>
-          <w:sz w:val="24"/>
-          <w:szCs w:val="28"/>
-        </w:rPr>
-        <w:t>This process introduces computational overhead, as illustrated by the intricate network of calculations and verifications</w:t>
-      </w:r>
-    </w:p>
-    <w:p>
-      <w:pPr>
-        <w:spacing w:line="360" w:lineRule="auto"/>
+        <w:ind w:firstLine="720"/>
         <w:jc w:val="both"/>
         <w:rPr>
           <w:rFonts w:ascii="Times New Roman" w:hAnsi="Times New Roman" w:cs="Times New Roman"/>
@@ -10983,7 +10939,7 @@
         <w:jc w:val="both"/>
         <w:rPr>
           <w:rFonts w:ascii="Times New Roman" w:hAnsi="Times New Roman" w:cs="Times New Roman"/>
-          <w:sz w:val="28"/>
+          <w:sz w:val="24"/>
           <w:szCs w:val="28"/>
         </w:rPr>
       </w:pPr>
@@ -11011,7 +10967,34 @@
           <w:szCs w:val="28"/>
         </w:rPr>
         <w:lastRenderedPageBreak/>
-        <w:t xml:space="preserve">centralized authentication, Kerberos can be challenging to set up and maintain due to its inherent complexity and computational overhead. Custom Token-based Authentication, as proposed by Yong-Tae Kim et al., provides flexibility and scalability by allowing developers to tailor authentication solutions according to specific requirements. This approach offers stateless authentication, reducing the need for server-side storage. However, implementing custom token-based authentication requires additional development effort and may introduce security risks if not carefully designed. Multi-factor Authentication (MFA), advocated by Paul J. E. </w:t>
+        <w:t xml:space="preserve">centralized authentication, Kerberos can be challenging to set up and maintain due to its inherent complexity and computational overhead. Custom Token-based Authentication, as proposed by Yong-Tae Kim et al., provides flexibility and scalability by allowing developers to tailor authentication solutions according to specific requirements. This approach offers stateless authentication, reducing the need for server-side storage. </w:t>
+      </w:r>
+    </w:p>
+    <w:p>
+      <w:pPr>
+        <w:spacing w:line="360" w:lineRule="auto"/>
+        <w:jc w:val="both"/>
+        <w:rPr>
+          <w:rFonts w:ascii="Times New Roman" w:hAnsi="Times New Roman" w:cs="Times New Roman"/>
+          <w:sz w:val="24"/>
+          <w:szCs w:val="28"/>
+        </w:rPr>
+      </w:pPr>
+      <w:r>
+        <w:rPr>
+          <w:rFonts w:ascii="Times New Roman" w:hAnsi="Times New Roman" w:cs="Times New Roman"/>
+          <w:sz w:val="24"/>
+          <w:szCs w:val="28"/>
+        </w:rPr>
+        <w:tab/>
+      </w:r>
+      <w:r>
+        <w:rPr>
+          <w:rFonts w:ascii="Times New Roman" w:hAnsi="Times New Roman" w:cs="Times New Roman"/>
+          <w:sz w:val="24"/>
+          <w:szCs w:val="28"/>
+        </w:rPr>
+        <w:t xml:space="preserve">However, implementing custom token-based authentication requires additional development effort and may introduce security risks if not carefully designed. Multi-factor Authentication (MFA), advocated by Paul J. E. </w:t>
       </w:r>
       <w:proofErr w:type="spellStart"/>
       <w:r>
@@ -11030,6 +11013,106 @@
           <w:szCs w:val="28"/>
         </w:rPr>
         <w:t>, enhances security by requiring multiple authentication factors. It meets security compliance requirements and adds an extra layer of protection against unauthorized access. Nonetheless, MFA may complicate the user experience with additional authentication steps and can be challenging to implement and manage due to its complexity.</w:t>
+      </w:r>
+    </w:p>
+    <w:p>
+      <w:pPr>
+        <w:spacing w:line="360" w:lineRule="auto"/>
+        <w:ind w:firstLine="720"/>
+        <w:jc w:val="both"/>
+        <w:rPr>
+          <w:rFonts w:ascii="Times New Roman" w:hAnsi="Times New Roman" w:cs="Times New Roman"/>
+          <w:sz w:val="24"/>
+          <w:szCs w:val="28"/>
+        </w:rPr>
+      </w:pPr>
+      <w:r>
+        <w:rPr>
+          <w:rFonts w:ascii="Times New Roman" w:hAnsi="Times New Roman" w:cs="Times New Roman"/>
+          <w:sz w:val="24"/>
+          <w:szCs w:val="28"/>
+        </w:rPr>
+        <w:t>Kerberos Authentication remains a cornerstone in ensuring robust security measures within computing environments. Its widespread adoption across various industries underscores its effectiveness in providing a centralized and secure authentication mechanism. However, the complexity involved in setting up and maintaining a Kerberos infrastructure can pose significant challenges for organizations, requiring dedicated expertise and resources to manage effectively. Additionally, the computational overhead introduced by the need for ticket requests and validations can impact system performance, particularly in high-traffic environments.</w:t>
+      </w:r>
+    </w:p>
+    <w:p>
+      <w:pPr>
+        <w:spacing w:line="360" w:lineRule="auto"/>
+        <w:ind w:firstLine="720"/>
+        <w:jc w:val="both"/>
+        <w:rPr>
+          <w:rFonts w:ascii="Times New Roman" w:hAnsi="Times New Roman" w:cs="Times New Roman"/>
+          <w:sz w:val="24"/>
+          <w:szCs w:val="28"/>
+        </w:rPr>
+      </w:pPr>
+      <w:r>
+        <w:rPr>
+          <w:rFonts w:ascii="Times New Roman" w:hAnsi="Times New Roman" w:cs="Times New Roman"/>
+          <w:sz w:val="24"/>
+          <w:szCs w:val="28"/>
+        </w:rPr>
+        <w:t>Custom Token-based Authentication offers a compelling alternative by providing developers with the flexibility to tailor authentication solutions to specific application requirements. This approach allows for the design of stateless authentication mechanisms, reducing reliance on server-side storage and enhancing scalability. Despite its advantages, the development and implementation of custom token-based solutions require careful consideration of security implications to mitigate potential risks such as token theft or tampering.</w:t>
+      </w:r>
+    </w:p>
+    <w:p>
+      <w:pPr>
+        <w:spacing w:line="360" w:lineRule="auto"/>
+        <w:jc w:val="both"/>
+        <w:rPr>
+          <w:rFonts w:ascii="Times New Roman" w:hAnsi="Times New Roman" w:cs="Times New Roman"/>
+          <w:sz w:val="24"/>
+          <w:szCs w:val="28"/>
+        </w:rPr>
+      </w:pPr>
+    </w:p>
+    <w:p>
+      <w:pPr>
+        <w:spacing w:line="360" w:lineRule="auto"/>
+        <w:ind w:firstLine="720"/>
+        <w:jc w:val="both"/>
+        <w:rPr>
+          <w:rFonts w:ascii="Times New Roman" w:hAnsi="Times New Roman" w:cs="Times New Roman"/>
+          <w:sz w:val="24"/>
+          <w:szCs w:val="28"/>
+        </w:rPr>
+      </w:pPr>
+      <w:r>
+        <w:rPr>
+          <w:rFonts w:ascii="Times New Roman" w:hAnsi="Times New Roman" w:cs="Times New Roman"/>
+          <w:sz w:val="24"/>
+          <w:szCs w:val="28"/>
+        </w:rPr>
+        <w:lastRenderedPageBreak/>
+        <w:t>Multi-factor Authentication (MFA) represents a significant advancement in authentication security by introducing additional layers of verification beyond traditional password-based methods. By requiring multiple authentication factors, such as passwords, tokens, or biometrics, MFA enhances protection against unauthorized access and aligns with security compliance requirements. However, the implementation complexity of MFA systems, coupled with potential usability challenges for end-users, necessitates thorough planning and user education to ensure succ</w:t>
+      </w:r>
+      <w:r>
+        <w:rPr>
+          <w:rFonts w:ascii="Times New Roman" w:hAnsi="Times New Roman" w:cs="Times New Roman"/>
+          <w:sz w:val="24"/>
+          <w:szCs w:val="28"/>
+        </w:rPr>
+        <w:t>essful adoption and acceptance.</w:t>
+      </w:r>
+    </w:p>
+    <w:p>
+      <w:pPr>
+        <w:spacing w:line="360" w:lineRule="auto"/>
+        <w:ind w:firstLine="720"/>
+        <w:jc w:val="both"/>
+        <w:rPr>
+          <w:rFonts w:ascii="Times New Roman" w:hAnsi="Times New Roman" w:cs="Times New Roman"/>
+          <w:sz w:val="24"/>
+          <w:szCs w:val="28"/>
+        </w:rPr>
+      </w:pPr>
+      <w:r>
+        <w:rPr>
+          <w:rFonts w:ascii="Times New Roman" w:hAnsi="Times New Roman" w:cs="Times New Roman"/>
+          <w:sz w:val="24"/>
+          <w:szCs w:val="28"/>
+        </w:rPr>
+        <w:t>Moreover, the evolving threat landscape and regulatory landscape continually shape the landscape of authentication methods, prompting organizations to reevaluate their security strategies regularly. Emerging technologies such as biometrics, adaptive authentication, and risk-based authentication offer promising avenues for enhancing security while balancing usability and convenience for end-users. Ultimately, organizations must adopt a holistic approach to authentication, considering factors such as risk tolerance, user experience, and regulatory compliance to establish a robust and future-proof authentication framework.</w:t>
       </w:r>
       <w:r>
         <w:rPr>
@@ -11065,19 +11148,10 @@
         <w:rPr>
           <w:rFonts w:ascii="Times New Roman" w:hAnsi="Times New Roman" w:cs="Times New Roman"/>
           <w:b/>
-          <w:sz w:val="28"/>
+          <w:sz w:val="24"/>
           <w:szCs w:val="28"/>
         </w:rPr>
         <w:t>2.2 Proposed Method Literature</w:t>
-      </w:r>
-      <w:r>
-        <w:rPr>
-          <w:rFonts w:ascii="Times New Roman" w:hAnsi="Times New Roman" w:cs="Times New Roman"/>
-          <w:b/>
-          <w:sz w:val="28"/>
-          <w:szCs w:val="28"/>
-        </w:rPr>
-        <w:tab/>
       </w:r>
     </w:p>
     <w:p>
@@ -11089,10 +11163,19 @@
         <w:jc w:val="both"/>
         <w:rPr>
           <w:rFonts w:ascii="Times New Roman" w:hAnsi="Times New Roman" w:cs="Times New Roman"/>
-          <w:sz w:val="24"/>
-          <w:szCs w:val="28"/>
-        </w:rPr>
-      </w:pPr>
+          <w:b/>
+          <w:sz w:val="28"/>
+          <w:szCs w:val="28"/>
+        </w:rPr>
+      </w:pPr>
+      <w:r>
+        <w:rPr>
+          <w:rFonts w:ascii="Times New Roman" w:hAnsi="Times New Roman" w:cs="Times New Roman"/>
+          <w:sz w:val="24"/>
+          <w:szCs w:val="28"/>
+        </w:rPr>
+        <w:t xml:space="preserve">          </w:t>
+      </w:r>
       <w:r>
         <w:rPr>
           <w:rFonts w:ascii="Times New Roman" w:hAnsi="Times New Roman" w:cs="Times New Roman"/>
@@ -11135,7 +11218,24 @@
           <w:sz w:val="24"/>
           <w:szCs w:val="28"/>
         </w:rPr>
-        <w:t>Balaraju. J et al. propose a sophisticated authentication mechanism based on complex DNA cryptography, providing an innovative approach to data security by converting big data into DNA with reduced computational tasks. Their method offers innovative security solutions and leverages DNA cryptography effectively. Nonetheless, it faces challenges such as limited practical validation and complex implementation, which may hinder its widespread adoption.</w:t>
+        <w:t xml:space="preserve">            </w:t>
+      </w:r>
+      <w:r>
+        <w:rPr>
+          <w:rFonts w:ascii="Times New Roman" w:hAnsi="Times New Roman" w:cs="Times New Roman"/>
+          <w:sz w:val="24"/>
+          <w:szCs w:val="28"/>
+        </w:rPr>
+        <w:t xml:space="preserve">Balaraju. J et al. propose a sophisticated authentication mechanism based on complex DNA cryptography, providing an innovative approach to data security by converting big data into DNA with reduced computational tasks. Their method offers innovative security solutions and leverages DNA cryptography effectively. Nonetheless, it </w:t>
+      </w:r>
+      <w:r>
+        <w:rPr>
+          <w:rFonts w:ascii="Times New Roman" w:hAnsi="Times New Roman" w:cs="Times New Roman"/>
+          <w:sz w:val="24"/>
+          <w:szCs w:val="28"/>
+        </w:rPr>
+        <w:lastRenderedPageBreak/>
+        <w:t>faces challenges such as limited practical validation and complex implementation, which may hinder its widespread adoption.</w:t>
       </w:r>
     </w:p>
     <w:p>
@@ -11171,8 +11271,218 @@
           <w:sz w:val="24"/>
           <w:szCs w:val="28"/>
         </w:rPr>
+        <w:t xml:space="preserve">           </w:t>
+      </w:r>
+      <w:r>
+        <w:rPr>
+          <w:rFonts w:ascii="Times New Roman" w:hAnsi="Times New Roman" w:cs="Times New Roman"/>
+          <w:sz w:val="24"/>
+          <w:szCs w:val="28"/>
+        </w:rPr>
+        <w:t xml:space="preserve">A. </w:t>
+      </w:r>
+      <w:proofErr w:type="spellStart"/>
+      <w:r>
+        <w:rPr>
+          <w:rFonts w:ascii="Times New Roman" w:hAnsi="Times New Roman" w:cs="Times New Roman"/>
+          <w:sz w:val="24"/>
+          <w:szCs w:val="28"/>
+        </w:rPr>
+        <w:t>Vikram</w:t>
+      </w:r>
+      <w:proofErr w:type="spellEnd"/>
+      <w:r>
+        <w:rPr>
+          <w:rFonts w:ascii="Times New Roman" w:hAnsi="Times New Roman" w:cs="Times New Roman"/>
+          <w:sz w:val="24"/>
+          <w:szCs w:val="28"/>
+        </w:rPr>
+        <w:t xml:space="preserve"> et al. utilize DNA symmetric cryptography and DNA computing to convert plain-text into a non-understandable format, enhancing information security and preventing unauthorized access to confidential data. Their approach enhances security and offers resistance to conventional attacks. However, it involves complexity and resource intensity in implementation, and its adoption and standardization may be limited.</w:t>
+      </w:r>
+    </w:p>
+    <w:p>
+      <w:pPr>
+        <w:tabs>
+          <w:tab w:val="left" w:pos="4538"/>
+        </w:tabs>
+        <w:spacing w:line="360" w:lineRule="auto"/>
+        <w:jc w:val="both"/>
+        <w:rPr>
+          <w:rFonts w:ascii="Times New Roman" w:hAnsi="Times New Roman" w:cs="Times New Roman"/>
+          <w:sz w:val="24"/>
+          <w:szCs w:val="28"/>
+        </w:rPr>
+      </w:pPr>
+      <w:r>
+        <w:rPr>
+          <w:rFonts w:ascii="Times New Roman" w:hAnsi="Times New Roman" w:cs="Times New Roman"/>
+          <w:sz w:val="24"/>
+          <w:szCs w:val="28"/>
+        </w:rPr>
+        <w:t xml:space="preserve">           </w:t>
+      </w:r>
+      <w:bookmarkStart w:id="0" w:name="_GoBack"/>
+      <w:bookmarkEnd w:id="0"/>
+      <w:r>
+        <w:rPr>
+          <w:rFonts w:ascii="Times New Roman" w:hAnsi="Times New Roman" w:cs="Times New Roman"/>
+          <w:sz w:val="24"/>
+          <w:szCs w:val="28"/>
+        </w:rPr>
+        <w:t>Hwang et al. delve into the intricacies of DNA sequences, prioritizing the maintenance of integrity and functionality while also addressing concerns such as false start codons and embedding capacity. Their approach boasts a commendable embedding capacity and robust prevention of false start codons, which are crucial for ensuring the reliability of data hiding. However, the complexity and processing overhead associated with their method may limit its practical applicability, especially in resource-constrained environments or scenarios requiring real-time processing.</w:t>
+      </w:r>
+    </w:p>
+    <w:p>
+      <w:pPr>
+        <w:tabs>
+          <w:tab w:val="left" w:pos="4538"/>
+        </w:tabs>
+        <w:spacing w:line="360" w:lineRule="auto"/>
+        <w:jc w:val="both"/>
+        <w:rPr>
+          <w:rFonts w:ascii="Times New Roman" w:hAnsi="Times New Roman" w:cs="Times New Roman"/>
+          <w:sz w:val="24"/>
+          <w:szCs w:val="28"/>
+        </w:rPr>
+      </w:pPr>
+    </w:p>
+    <w:p>
+      <w:pPr>
+        <w:tabs>
+          <w:tab w:val="left" w:pos="4538"/>
+        </w:tabs>
+        <w:spacing w:line="360" w:lineRule="auto"/>
+        <w:jc w:val="both"/>
+        <w:rPr>
+          <w:rFonts w:ascii="Times New Roman" w:hAnsi="Times New Roman" w:cs="Times New Roman"/>
+          <w:sz w:val="24"/>
+          <w:szCs w:val="28"/>
+        </w:rPr>
+      </w:pPr>
+      <w:r>
+        <w:rPr>
+          <w:rFonts w:ascii="Times New Roman" w:hAnsi="Times New Roman" w:cs="Times New Roman"/>
+          <w:sz w:val="24"/>
+          <w:szCs w:val="28"/>
+        </w:rPr>
+        <w:t xml:space="preserve">In contrast, Balaraju. J et al. introduce a cutting-edge authentication mechanism centered </w:t>
+      </w:r>
+      <w:proofErr w:type="gramStart"/>
+      <w:r>
+        <w:rPr>
+          <w:rFonts w:ascii="Times New Roman" w:hAnsi="Times New Roman" w:cs="Times New Roman"/>
+          <w:sz w:val="24"/>
+          <w:szCs w:val="28"/>
+        </w:rPr>
+        <w:t>around</w:t>
+      </w:r>
+      <w:proofErr w:type="gramEnd"/>
+      <w:r>
+        <w:rPr>
+          <w:rFonts w:ascii="Times New Roman" w:hAnsi="Times New Roman" w:cs="Times New Roman"/>
+          <w:sz w:val="24"/>
+          <w:szCs w:val="28"/>
+        </w:rPr>
+        <w:t xml:space="preserve"> complex DNA cryptography, offering a novel approach to data security by harnessing the power of DNA encryption. By leveraging DNA cryptography, they aim to fortify big data security while minimizing computational overhead. This approach represents a significant advancement in security solutions, particularly in the realm of big data analytics and storage. Nonetheless, the method's effectiveness hinges on its practical validation and successful implementation, which may pose challenges given the complexity of cryptographic algorithms and the need for rigorous testing in real-world environments.</w:t>
+      </w:r>
+    </w:p>
+    <w:p>
+      <w:pPr>
+        <w:tabs>
+          <w:tab w:val="left" w:pos="4538"/>
+        </w:tabs>
+        <w:spacing w:line="360" w:lineRule="auto"/>
+        <w:jc w:val="both"/>
+        <w:rPr>
+          <w:rFonts w:ascii="Times New Roman" w:hAnsi="Times New Roman" w:cs="Times New Roman"/>
+          <w:sz w:val="24"/>
+          <w:szCs w:val="28"/>
+        </w:rPr>
+      </w:pPr>
+    </w:p>
+    <w:p>
+      <w:pPr>
+        <w:tabs>
+          <w:tab w:val="left" w:pos="4538"/>
+        </w:tabs>
+        <w:spacing w:line="360" w:lineRule="auto"/>
+        <w:jc w:val="both"/>
+        <w:rPr>
+          <w:rFonts w:ascii="Times New Roman" w:hAnsi="Times New Roman" w:cs="Times New Roman"/>
+          <w:sz w:val="24"/>
+          <w:szCs w:val="28"/>
+        </w:rPr>
+      </w:pPr>
+      <w:r>
+        <w:rPr>
+          <w:rFonts w:ascii="Times New Roman" w:hAnsi="Times New Roman" w:cs="Times New Roman"/>
+          <w:sz w:val="24"/>
+          <w:szCs w:val="28"/>
+        </w:rPr>
+        <w:t xml:space="preserve">Meanwhile, A. </w:t>
+      </w:r>
+      <w:proofErr w:type="spellStart"/>
+      <w:r>
+        <w:rPr>
+          <w:rFonts w:ascii="Times New Roman" w:hAnsi="Times New Roman" w:cs="Times New Roman"/>
+          <w:sz w:val="24"/>
+          <w:szCs w:val="28"/>
+        </w:rPr>
+        <w:t>Vikram</w:t>
+      </w:r>
+      <w:proofErr w:type="spellEnd"/>
+      <w:r>
+        <w:rPr>
+          <w:rFonts w:ascii="Times New Roman" w:hAnsi="Times New Roman" w:cs="Times New Roman"/>
+          <w:sz w:val="24"/>
+          <w:szCs w:val="28"/>
+        </w:rPr>
+        <w:t xml:space="preserve"> et al. explore the realm of DNA symmetric cryptography and DNA computing, seeking to enhance information security by transforming plaintext data into an </w:t>
+      </w:r>
+      <w:r>
+        <w:rPr>
+          <w:rFonts w:ascii="Times New Roman" w:hAnsi="Times New Roman" w:cs="Times New Roman"/>
+          <w:sz w:val="24"/>
+          <w:szCs w:val="28"/>
+        </w:rPr>
         <w:lastRenderedPageBreak/>
-        <w:t xml:space="preserve">A. </w:t>
+        <w:t>unintelligible format. Their approach promises enhanced security measures and resilience against conventional attacks, providing organizations with a formidable defense against unauthorized access to confidential data. However, the adoption of such sophisticated cryptographic techniques may come with its own set of challenges, including complexity in implementation, resource intensity, and the need for standardization across diverse environments and applications.</w:t>
+      </w:r>
+    </w:p>
+    <w:p>
+      <w:pPr>
+        <w:tabs>
+          <w:tab w:val="left" w:pos="4538"/>
+        </w:tabs>
+        <w:spacing w:line="360" w:lineRule="auto"/>
+        <w:jc w:val="both"/>
+        <w:rPr>
+          <w:rFonts w:ascii="Times New Roman" w:hAnsi="Times New Roman" w:cs="Times New Roman"/>
+          <w:sz w:val="24"/>
+          <w:szCs w:val="28"/>
+        </w:rPr>
+      </w:pPr>
+    </w:p>
+    <w:p>
+      <w:pPr>
+        <w:tabs>
+          <w:tab w:val="left" w:pos="4538"/>
+        </w:tabs>
+        <w:spacing w:line="360" w:lineRule="auto"/>
+        <w:jc w:val="both"/>
+        <w:rPr>
+          <w:rFonts w:ascii="Times New Roman" w:hAnsi="Times New Roman" w:cs="Times New Roman"/>
+          <w:sz w:val="24"/>
+          <w:szCs w:val="28"/>
+        </w:rPr>
+      </w:pPr>
+      <w:r>
+        <w:rPr>
+          <w:rFonts w:ascii="Times New Roman" w:hAnsi="Times New Roman" w:cs="Times New Roman"/>
+          <w:sz w:val="24"/>
+          <w:szCs w:val="28"/>
+        </w:rPr>
+        <w:t xml:space="preserve">Ultimately, the adoption of these advanced authentication methods requires careful consideration of various factors, including practical feasibility, scalability, and compatibility with existing infrastructure and regulatory frameworks. Organizations must weigh the benefits of enhanced security against the potential challenges and complexities associated with implementing these cutting-edge authentication protocols. By embracing innovation while also addressing practical concerns, organizations can strengthen their defenses against evolving </w:t>
       </w:r>
       <w:proofErr w:type="spellStart"/>
       <w:r>
@@ -11181,7 +11491,7 @@
           <w:sz w:val="24"/>
           <w:szCs w:val="28"/>
         </w:rPr>
-        <w:t>Vikram</w:t>
+        <w:t>cybersecurity</w:t>
       </w:r>
       <w:proofErr w:type="spellEnd"/>
       <w:r>
@@ -11190,8 +11500,92 @@
           <w:sz w:val="24"/>
           <w:szCs w:val="28"/>
         </w:rPr>
-        <w:t xml:space="preserve"> et al. utilize DNA symmetric cryptography and DNA computing to convert plain-text into a non-understandable format, enhancing information security and preventing unauthorized access to confidential data. Their approach enhances security and offers resistance to conventional attacks. However, it involves complexity and resource intensity in implementation, and its adoption and standardization may be limited.</w:t>
-      </w:r>
+        <w:t xml:space="preserve"> threats and safeguard their sensitive data effectively.</w:t>
+      </w:r>
+    </w:p>
+    <w:p>
+      <w:pPr>
+        <w:tabs>
+          <w:tab w:val="left" w:pos="4538"/>
+        </w:tabs>
+        <w:spacing w:line="360" w:lineRule="auto"/>
+        <w:jc w:val="both"/>
+        <w:rPr>
+          <w:rFonts w:ascii="Times New Roman" w:hAnsi="Times New Roman" w:cs="Times New Roman"/>
+          <w:sz w:val="24"/>
+          <w:szCs w:val="28"/>
+        </w:rPr>
+      </w:pPr>
+    </w:p>
+    <w:p>
+      <w:pPr>
+        <w:tabs>
+          <w:tab w:val="left" w:pos="4538"/>
+        </w:tabs>
+        <w:spacing w:line="360" w:lineRule="auto"/>
+        <w:jc w:val="both"/>
+        <w:rPr>
+          <w:rFonts w:ascii="Times New Roman" w:hAnsi="Times New Roman" w:cs="Times New Roman"/>
+          <w:sz w:val="24"/>
+          <w:szCs w:val="28"/>
+        </w:rPr>
+      </w:pPr>
+    </w:p>
+    <w:p>
+      <w:pPr>
+        <w:tabs>
+          <w:tab w:val="left" w:pos="4538"/>
+        </w:tabs>
+        <w:spacing w:line="360" w:lineRule="auto"/>
+        <w:jc w:val="both"/>
+        <w:rPr>
+          <w:rFonts w:ascii="Times New Roman" w:hAnsi="Times New Roman" w:cs="Times New Roman"/>
+          <w:sz w:val="24"/>
+          <w:szCs w:val="28"/>
+        </w:rPr>
+      </w:pPr>
+    </w:p>
+    <w:p>
+      <w:pPr>
+        <w:tabs>
+          <w:tab w:val="left" w:pos="4538"/>
+        </w:tabs>
+        <w:spacing w:line="360" w:lineRule="auto"/>
+        <w:jc w:val="both"/>
+        <w:rPr>
+          <w:rFonts w:ascii="Times New Roman" w:hAnsi="Times New Roman" w:cs="Times New Roman"/>
+          <w:sz w:val="24"/>
+          <w:szCs w:val="28"/>
+        </w:rPr>
+      </w:pPr>
+    </w:p>
+    <w:p>
+      <w:pPr>
+        <w:tabs>
+          <w:tab w:val="left" w:pos="4538"/>
+        </w:tabs>
+        <w:spacing w:line="360" w:lineRule="auto"/>
+        <w:jc w:val="both"/>
+        <w:rPr>
+          <w:rFonts w:ascii="Times New Roman" w:hAnsi="Times New Roman" w:cs="Times New Roman"/>
+          <w:sz w:val="24"/>
+          <w:szCs w:val="28"/>
+        </w:rPr>
+      </w:pPr>
+    </w:p>
+    <w:p>
+      <w:pPr>
+        <w:tabs>
+          <w:tab w:val="left" w:pos="4538"/>
+        </w:tabs>
+        <w:spacing w:line="360" w:lineRule="auto"/>
+        <w:jc w:val="both"/>
+        <w:rPr>
+          <w:rFonts w:ascii="Times New Roman" w:hAnsi="Times New Roman" w:cs="Times New Roman"/>
+          <w:sz w:val="24"/>
+          <w:szCs w:val="28"/>
+        </w:rPr>
+      </w:pPr>
     </w:p>
     <w:tbl>
       <w:tblPr>
@@ -11444,7 +11838,16 @@
                 <w:sz w:val="24"/>
                 <w:szCs w:val="28"/>
               </w:rPr>
-              <w:t>Emphasis is on maintaining the integrity and functionality of the DNA sequence, preventing false start codons, and achieving optimal embedding capacity through efficient coding and recovery techniques.</w:t>
+              <w:t xml:space="preserve">Emphasis is on maintaining the integrity and functionality of the DNA sequence, preventing false start codons, and achieving optimal </w:t>
+            </w:r>
+            <w:r>
+              <w:rPr>
+                <w:rFonts w:ascii="Times New Roman" w:hAnsi="Times New Roman" w:cs="Times New Roman"/>
+                <w:sz w:val="24"/>
+                <w:szCs w:val="28"/>
+              </w:rPr>
+              <w:lastRenderedPageBreak/>
+              <w:t>embedding capacity through efficient coding and recovery techniques.</w:t>
             </w:r>
           </w:p>
         </w:tc>
@@ -11481,6 +11884,7 @@
                 <w:sz w:val="24"/>
                 <w:szCs w:val="28"/>
               </w:rPr>
+              <w:lastRenderedPageBreak/>
               <w:t>1.High Embedding Capacity</w:t>
             </w:r>
           </w:p>
@@ -11596,6 +12000,7 @@
                 <w:sz w:val="24"/>
                 <w:szCs w:val="28"/>
               </w:rPr>
+              <w:lastRenderedPageBreak/>
               <w:t>Balaraju. J et al</w:t>
             </w:r>
           </w:p>
@@ -12141,7 +12546,16 @@
           <w:sz w:val="24"/>
           <w:szCs w:val="24"/>
         </w:rPr>
-        <w:t>A Secure E-Authentication Interface (SEAL) as a secure layer which positioned above the Spark Cluster. Any Single Cluster first registers into the cluster through web interface and the user will get information to authenticate into the cluster. This mechanism provides better authentication for the spark cluster by using limited computations and providing better user security from hackers.</w:t>
+        <w:t xml:space="preserve">A Secure E-Authentication Interface (SEAL) as a secure layer which positioned above the Spark Cluster. Any Single Cluster first registers into the cluster through web interface and the user will get information to authenticate into the cluster. This mechanism provides </w:t>
+      </w:r>
+      <w:r>
+        <w:rPr>
+          <w:rFonts w:ascii="Times New Roman" w:hAnsi="Times New Roman" w:cs="Times New Roman"/>
+          <w:sz w:val="24"/>
+          <w:szCs w:val="24"/>
+        </w:rPr>
+        <w:lastRenderedPageBreak/>
+        <w:t>better authentication for the spark cluster by using limited computations and providing better user security from hackers.</w:t>
       </w:r>
     </w:p>
     <w:p>
@@ -13305,7 +13719,16 @@
           <w:sz w:val="24"/>
           <w:szCs w:val="28"/>
         </w:rPr>
-        <w:t>: The web interface allows users to input their username and email address. Upon clicking the "Generate DNA Sequence" button, the system converts the email address into a DNA sequence using a binary-to-DNA mapping algorithm. This unique DNA sequence serves as the authentication key for accessing the Spark cluster.</w:t>
+        <w:t xml:space="preserve">: The web interface allows users to input their username and email address. Upon clicking the "Generate DNA Sequence" button, the system converts the email address into a DNA sequence using a binary-to-DNA </w:t>
+      </w:r>
+      <w:r>
+        <w:rPr>
+          <w:rFonts w:ascii="Times New Roman" w:hAnsi="Times New Roman" w:cs="Times New Roman"/>
+          <w:sz w:val="24"/>
+          <w:szCs w:val="28"/>
+        </w:rPr>
+        <w:lastRenderedPageBreak/>
+        <w:t>mapping algorithm. This unique DNA sequence serves as the authentication key for accessing the Spark cluster.</w:t>
       </w:r>
     </w:p>
     <w:p>
@@ -19361,7 +19784,7 @@
           <w:rPr>
             <w:noProof/>
           </w:rPr>
-          <w:t>19</w:t>
+          <w:t>15</w:t>
         </w:r>
         <w:r>
           <w:rPr>
@@ -21935,7 +22358,7 @@
 </file>
 
 <file path=customXml/itemProps1.xml><?xml version="1.0" encoding="utf-8"?>
-<ds:datastoreItem xmlns:ds="http://schemas.openxmlformats.org/officeDocument/2006/customXml" ds:itemID="{834BE80D-08DF-4AD2-B080-20A223D2A847}">
+<ds:datastoreItem xmlns:ds="http://schemas.openxmlformats.org/officeDocument/2006/customXml" ds:itemID="{4E0320CA-B00D-41EC-AF5D-367D469FAFA8}">
   <ds:schemaRefs>
     <ds:schemaRef ds:uri="http://schemas.openxmlformats.org/officeDocument/2006/bibliography"/>
   </ds:schemaRefs>
